--- a/Projeto_de_LP.docx
+++ b/Projeto_de_LP.docx
@@ -228,24 +228,78 @@
           <w:sz w:val="24"/>
           <w:szCs w:val="24"/>
         </w:rPr>
-        <w:t>DESENVOLVIMENTO DE JOGO ENIGMÁTICO EM JAVA</w:t>
-      </w:r>
-    </w:p>
-    <w:p>
-      <w:pPr>
-        <w:spacing w:line="360" w:lineRule="auto"/>
-        <w:rPr>
-          <w:rFonts w:ascii="Arial" w:hAnsi="Arial" w:cs="Arial"/>
-          <w:b/>
-          <w:sz w:val="24"/>
-          <w:szCs w:val="24"/>
-        </w:rPr>
-      </w:pPr>
+        <w:t xml:space="preserve">DESENVOLVIMENTO </w:t>
+      </w:r>
+      <w:r>
+        <w:rPr>
+          <w:rFonts w:ascii="Arial" w:hAnsi="Arial" w:cs="Arial"/>
+          <w:b/>
+          <w:sz w:val="24"/>
+          <w:szCs w:val="24"/>
+        </w:rPr>
+        <w:t xml:space="preserve">EM </w:t>
+      </w:r>
+      <w:r>
+        <w:rPr>
+          <w:rFonts w:ascii="Arial" w:hAnsi="Arial" w:cs="Arial"/>
+          <w:b/>
+          <w:sz w:val="24"/>
+          <w:szCs w:val="24"/>
+        </w:rPr>
+        <w:t xml:space="preserve">JAVA </w:t>
+      </w:r>
+      <w:r>
+        <w:rPr>
+          <w:rFonts w:ascii="Arial" w:hAnsi="Arial" w:cs="Arial"/>
+          <w:b/>
+          <w:sz w:val="24"/>
+          <w:szCs w:val="24"/>
+        </w:rPr>
+        <w:t>D</w:t>
+      </w:r>
+      <w:r>
+        <w:rPr>
+          <w:rFonts w:ascii="Arial" w:hAnsi="Arial" w:cs="Arial"/>
+          <w:b/>
+          <w:sz w:val="24"/>
+          <w:szCs w:val="24"/>
+        </w:rPr>
+        <w:t>O</w:t>
+      </w:r>
+      <w:r>
+        <w:rPr>
+          <w:rFonts w:ascii="Arial" w:hAnsi="Arial" w:cs="Arial"/>
+          <w:b/>
+          <w:sz w:val="24"/>
+          <w:szCs w:val="24"/>
+        </w:rPr>
+        <w:t xml:space="preserve"> JOGO </w:t>
+      </w:r>
     </w:p>
     <w:p>
       <w:pPr>
         <w:spacing w:line="360" w:lineRule="auto"/>
         <w:jc w:val="center"/>
+        <w:rPr>
+          <w:rFonts w:ascii="Arial" w:hAnsi="Arial" w:cs="Arial"/>
+          <w:b/>
+          <w:sz w:val="24"/>
+          <w:szCs w:val="24"/>
+        </w:rPr>
+      </w:pPr>
+      <w:r>
+        <w:rPr>
+          <w:rFonts w:ascii="Arial" w:hAnsi="Arial" w:cs="Arial"/>
+          <w:b/>
+          <w:sz w:val="24"/>
+          <w:szCs w:val="24"/>
+        </w:rPr>
+        <w:t xml:space="preserve">O HOSPÍCIO </w:t>
+      </w:r>
+    </w:p>
+    <w:p>
+      <w:pPr>
+        <w:spacing w:line="360" w:lineRule="auto"/>
         <w:rPr>
           <w:rFonts w:ascii="Arial" w:hAnsi="Arial" w:cs="Arial"/>
           <w:b/>
